--- a/Documentation/Development_Environment_Guide.docx
+++ b/Documentation/Development_Environment_Guide.docx
@@ -607,16 +607,7 @@
           <w:szCs w:val="24"/>
         </w:rPr>
         <w:br/>
-        <w:t>Third-Party Software………………………………………………………………………………………………………………….</w:t>
-      </w:r>
-      <w:bookmarkStart w:id="0" w:name="_GoBack"/>
-      <w:bookmarkEnd w:id="0"/>
-      <w:r>
-        <w:rPr>
-          <w:sz w:val="24"/>
-          <w:szCs w:val="24"/>
-        </w:rPr>
-        <w:t>4</w:t>
+        <w:t>Third-Party Software………………………………………………………………………………………………………………….4</w:t>
       </w:r>
       <w:r>
         <w:rPr>
@@ -836,6 +827,97 @@
           </w:p>
         </w:tc>
       </w:tr>
+      <w:tr>
+        <w:trPr>
+          <w:trHeight w:val="304"/>
+        </w:trPr>
+        <w:tc>
+          <w:tcPr>
+            <w:cnfStyle w:val="001000000000" w:firstRow="0" w:lastRow="0" w:firstColumn="1" w:lastColumn="0" w:oddVBand="0" w:evenVBand="0" w:oddHBand="0" w:evenHBand="0" w:firstRowFirstColumn="0" w:firstRowLastColumn="0" w:lastRowFirstColumn="0" w:lastRowLastColumn="0"/>
+            <w:tcW w:w="2355" w:type="dxa"/>
+          </w:tcPr>
+          <w:p>
+            <w:pPr>
+              <w:rPr>
+                <w:sz w:val="24"/>
+                <w:szCs w:val="24"/>
+              </w:rPr>
+            </w:pPr>
+            <w:r>
+              <w:rPr>
+                <w:sz w:val="24"/>
+                <w:szCs w:val="24"/>
+              </w:rPr>
+              <w:t>Ben ng</w:t>
+            </w:r>
+          </w:p>
+        </w:tc>
+        <w:tc>
+          <w:tcPr>
+            <w:tcW w:w="1245" w:type="dxa"/>
+          </w:tcPr>
+          <w:p>
+            <w:pPr>
+              <w:cnfStyle w:val="000000000000" w:firstRow="0" w:lastRow="0" w:firstColumn="0" w:lastColumn="0" w:oddVBand="0" w:evenVBand="0" w:oddHBand="0" w:evenHBand="0" w:firstRowFirstColumn="0" w:firstRowLastColumn="0" w:lastRowFirstColumn="0" w:lastRowLastColumn="0"/>
+              <w:rPr>
+                <w:sz w:val="24"/>
+                <w:szCs w:val="24"/>
+              </w:rPr>
+            </w:pPr>
+            <w:r>
+              <w:rPr>
+                <w:sz w:val="24"/>
+                <w:szCs w:val="24"/>
+              </w:rPr>
+              <w:t>4/20/2014</w:t>
+            </w:r>
+          </w:p>
+        </w:tc>
+        <w:tc>
+          <w:tcPr>
+            <w:tcW w:w="4680" w:type="dxa"/>
+          </w:tcPr>
+          <w:p>
+            <w:pPr>
+              <w:cnfStyle w:val="000000000000" w:firstRow="0" w:lastRow="0" w:firstColumn="0" w:lastColumn="0" w:oddVBand="0" w:evenVBand="0" w:oddHBand="0" w:evenHBand="0" w:firstRowFirstColumn="0" w:firstRowLastColumn="0" w:lastRowFirstColumn="0" w:lastRowLastColumn="0"/>
+              <w:rPr>
+                <w:sz w:val="24"/>
+                <w:szCs w:val="24"/>
+              </w:rPr>
+            </w:pPr>
+            <w:r>
+              <w:rPr>
+                <w:sz w:val="24"/>
+                <w:szCs w:val="24"/>
+              </w:rPr>
+              <w:t>Minor edits</w:t>
+            </w:r>
+          </w:p>
+        </w:tc>
+        <w:tc>
+          <w:tcPr>
+            <w:tcW w:w="1142" w:type="dxa"/>
+          </w:tcPr>
+          <w:p>
+            <w:pPr>
+              <w:cnfStyle w:val="000000000000" w:firstRow="0" w:lastRow="0" w:firstColumn="0" w:lastColumn="0" w:oddVBand="0" w:evenVBand="0" w:oddHBand="0" w:evenHBand="0" w:firstRowFirstColumn="0" w:firstRowLastColumn="0" w:lastRowFirstColumn="0" w:lastRowLastColumn="0"/>
+              <w:rPr>
+                <w:sz w:val="24"/>
+                <w:szCs w:val="24"/>
+              </w:rPr>
+            </w:pPr>
+            <w:r>
+              <w:rPr>
+                <w:sz w:val="24"/>
+                <w:szCs w:val="24"/>
+              </w:rPr>
+              <w:t>1.1</w:t>
+            </w:r>
+            <w:bookmarkStart w:id="0" w:name="_GoBack"/>
+            <w:bookmarkEnd w:id="0"/>
+          </w:p>
+        </w:tc>
+      </w:tr>
     </w:tbl>
     <w:p>
       <w:pPr>
@@ -937,7 +1019,14 @@
           <w:sz w:val="24"/>
           <w:szCs w:val="24"/>
         </w:rPr>
-        <w:t>This section explains how to setup the development environment and open the project within that environment. You may skip it if you have already setup the project.</w:t>
+        <w:t>This section explains how to setup the development environment and open the project within that environment. You may skip i</w:t>
+      </w:r>
+      <w:r>
+        <w:rPr>
+          <w:sz w:val="24"/>
+          <w:szCs w:val="24"/>
+        </w:rPr>
+        <w:t>t if you have already have the required components set up.</w:t>
       </w:r>
     </w:p>
     <w:p>
@@ -969,23 +1058,34 @@
           <w:sz w:val="24"/>
           <w:szCs w:val="24"/>
         </w:rPr>
-        <w:t>This project requires two primary tools for development:</w:t>
-      </w:r>
-    </w:p>
-    <w:p>
-      <w:pPr>
-        <w:rPr>
-          <w:sz w:val="24"/>
-          <w:szCs w:val="24"/>
-        </w:rPr>
-      </w:pPr>
-      <w:r>
-        <w:rPr>
-          <w:sz w:val="24"/>
-          <w:szCs w:val="24"/>
-        </w:rPr>
-        <w:tab/>
-        <w:t>1: Xc</w:t>
+        <w:t>This project requires Apple’s IDE</w:t>
+      </w:r>
+      <w:r>
+        <w:rPr>
+          <w:sz w:val="24"/>
+          <w:szCs w:val="24"/>
+        </w:rPr>
+        <w:t xml:space="preserve"> for development:</w:t>
+      </w:r>
+    </w:p>
+    <w:p>
+      <w:pPr>
+        <w:pStyle w:val="ListParagraph"/>
+        <w:numPr>
+          <w:ilvl w:val="0"/>
+          <w:numId w:val="4"/>
+        </w:numPr>
+        <w:rPr>
+          <w:sz w:val="24"/>
+          <w:szCs w:val="24"/>
+        </w:rPr>
+      </w:pPr>
+      <w:r>
+        <w:rPr>
+          <w:sz w:val="24"/>
+          <w:szCs w:val="24"/>
+        </w:rPr>
+        <w:t>Xc</w:t>
       </w:r>
       <w:r>
         <w:rPr>
@@ -994,43 +1094,6 @@
         </w:rPr>
         <w:t>ode 5</w:t>
       </w:r>
-      <w:r>
-        <w:rPr>
-          <w:sz w:val="24"/>
-          <w:szCs w:val="24"/>
-        </w:rPr>
-        <w:br/>
-      </w:r>
-      <w:r>
-        <w:rPr>
-          <w:sz w:val="24"/>
-          <w:szCs w:val="24"/>
-        </w:rPr>
-        <w:tab/>
-        <w:t xml:space="preserve">2: </w:t>
-      </w:r>
-      <w:r>
-        <w:rPr>
-          <w:sz w:val="24"/>
-          <w:szCs w:val="24"/>
-        </w:rPr>
-        <w:t>Git</w:t>
-      </w:r>
-      <w:r>
-        <w:rPr>
-          <w:sz w:val="24"/>
-          <w:szCs w:val="24"/>
-        </w:rPr>
-        <w:br/>
-      </w:r>
-      <w:r>
-        <w:rPr>
-          <w:sz w:val="24"/>
-          <w:szCs w:val="24"/>
-        </w:rPr>
-        <w:tab/>
-        <w:t>3: Line commands</w:t>
-      </w:r>
     </w:p>
     <w:p>
       <w:pPr>
@@ -1052,133 +1115,15 @@
           <w:sz w:val="24"/>
           <w:szCs w:val="24"/>
         </w:rPr>
-        <w:t>go to the app store and search, “Xcode.” It should be the first item to show up. Click the install button, and download the software.</w:t>
-      </w:r>
-    </w:p>
-    <w:p>
-      <w:pPr>
-        <w:rPr>
-          <w:sz w:val="24"/>
-          <w:szCs w:val="24"/>
-        </w:rPr>
-      </w:pPr>
-      <w:r>
-        <w:rPr>
-          <w:b/>
-          <w:sz w:val="24"/>
-          <w:szCs w:val="24"/>
-        </w:rPr>
-        <w:t xml:space="preserve">If you do not have Git installed, </w:t>
-      </w:r>
-      <w:r>
-        <w:rPr>
-          <w:sz w:val="24"/>
-          <w:szCs w:val="24"/>
-        </w:rPr>
-        <w:t xml:space="preserve">go to </w:t>
-      </w:r>
-      <w:hyperlink r:id="rId6" w:history="1">
-        <w:r>
-          <w:rPr>
-            <w:rStyle w:val="Hyperlink"/>
-            <w:sz w:val="24"/>
-            <w:szCs w:val="24"/>
-          </w:rPr>
-          <w:t>http://www.git-scm.com/download/mac</w:t>
-        </w:r>
-      </w:hyperlink>
-      <w:r>
-        <w:rPr>
-          <w:sz w:val="24"/>
-          <w:szCs w:val="24"/>
-        </w:rPr>
-        <w:t>, and download the package there.</w:t>
-      </w:r>
-    </w:p>
-    <w:p>
-      <w:pPr>
-        <w:rPr>
-          <w:sz w:val="24"/>
-          <w:szCs w:val="24"/>
-        </w:rPr>
-      </w:pPr>
-      <w:r>
-        <w:rPr>
-          <w:b/>
-          <w:sz w:val="24"/>
-          <w:szCs w:val="24"/>
-        </w:rPr>
-        <w:t>After XCode is installed,</w:t>
-      </w:r>
-      <w:r>
-        <w:rPr>
-          <w:sz w:val="24"/>
-          <w:szCs w:val="24"/>
-        </w:rPr>
-        <w:t xml:space="preserve"> install the command line tools by going to Xcode &gt; Preferences &gt; Downloads and downloading Command Line Tools under components.</w:t>
-      </w:r>
-    </w:p>
-    <w:p>
-      <w:pPr>
-        <w:rPr>
-          <w:sz w:val="24"/>
-          <w:szCs w:val="24"/>
-        </w:rPr>
-      </w:pPr>
-      <w:r>
-        <w:rPr>
-          <w:sz w:val="24"/>
-          <w:szCs w:val="24"/>
-        </w:rPr>
-        <w:t>To get the project onto your computer, bring up the terminal, navigate to your desired project location, and type the following command:</w:t>
-      </w:r>
-    </w:p>
-    <w:p>
-      <w:pPr>
-        <w:rPr>
-          <w:sz w:val="24"/>
-          <w:szCs w:val="24"/>
-        </w:rPr>
-      </w:pPr>
-      <w:r>
-        <w:rPr>
-          <w:sz w:val="24"/>
-          <w:szCs w:val="24"/>
-        </w:rPr>
-        <w:tab/>
-        <w:t xml:space="preserve">git clone </w:t>
-      </w:r>
-      <w:r>
-        <w:rPr>
-          <w:sz w:val="24"/>
-          <w:szCs w:val="24"/>
-        </w:rPr>
-        <w:t>http://www.github.com/mouseville/mouseville</w:t>
-      </w:r>
-    </w:p>
-    <w:p>
-      <w:pPr>
-        <w:rPr>
-          <w:sz w:val="24"/>
-          <w:szCs w:val="24"/>
-        </w:rPr>
-      </w:pPr>
-      <w:r>
-        <w:rPr>
-          <w:sz w:val="24"/>
-          <w:szCs w:val="24"/>
-        </w:rPr>
-        <w:t xml:space="preserve"> After the project is downloaded onto your computer, open the Xcode file.</w:t>
-      </w:r>
-    </w:p>
-    <w:p>
-      <w:pPr>
-        <w:rPr>
-          <w:b/>
-          <w:sz w:val="46"/>
-          <w:szCs w:val="46"/>
-        </w:rPr>
-      </w:pPr>
+        <w:t>go to the app store and search, “Xcode.” It should be the first item to show up. Click the install bu</w:t>
+      </w:r>
+      <w:r>
+        <w:rPr>
+          <w:sz w:val="24"/>
+          <w:szCs w:val="24"/>
+        </w:rPr>
+        <w:t>tton, and download the software.</w:t>
+      </w:r>
       <w:r>
         <w:rPr>
           <w:b/>
@@ -1252,7 +1197,7 @@
                     </pic:cNvPicPr>
                   </pic:nvPicPr>
                   <pic:blipFill>
-                    <a:blip r:embed="rId7">
+                    <a:blip r:embed="rId6">
                       <a:extLst>
                         <a:ext uri="{28A0092B-C50C-407E-A947-70E740481C1C}">
                           <a14:useLocalDpi xmlns:a14="http://schemas.microsoft.com/office/drawing/2010/main" val="0"/>
@@ -1330,7 +1275,7 @@
                     </pic:cNvPicPr>
                   </pic:nvPicPr>
                   <pic:blipFill>
-                    <a:blip r:embed="rId8">
+                    <a:blip r:embed="rId7">
                       <a:extLst>
                         <a:ext uri="{28A0092B-C50C-407E-A947-70E740481C1C}">
                           <a14:useLocalDpi xmlns:a14="http://schemas.microsoft.com/office/drawing/2010/main" val="0"/>
@@ -1503,7 +1448,15 @@
           <w:sz w:val="32"/>
           <w:szCs w:val="32"/>
         </w:rPr>
-        <w:t>On the on-board simulator</w:t>
+        <w:t xml:space="preserve">On the </w:t>
+      </w:r>
+      <w:r>
+        <w:rPr>
+          <w:b/>
+          <w:sz w:val="32"/>
+          <w:szCs w:val="32"/>
+        </w:rPr>
+        <w:t>iPad Simulator</w:t>
       </w:r>
     </w:p>
     <w:p>
@@ -1544,7 +1497,7 @@
                     </pic:cNvPicPr>
                   </pic:nvPicPr>
                   <pic:blipFill>
-                    <a:blip r:embed="rId9">
+                    <a:blip r:embed="rId8">
                       <a:extLst>
                         <a:ext uri="{28A0092B-C50C-407E-A947-70E740481C1C}">
                           <a14:useLocalDpi xmlns:a14="http://schemas.microsoft.com/office/drawing/2010/main" val="0"/>
@@ -1621,7 +1574,14 @@
           <w:sz w:val="24"/>
           <w:szCs w:val="24"/>
         </w:rPr>
-        <w:t>You can run the application on a physical device in your possession, though this will require the use of the appropriate cable to connect it to your computer. Before running, be sure to connect the iPad to your computer.</w:t>
+        <w:t>You can run the application on a physical device in your possession, though this will require the use of the appropriate cable to connect it to your computer. Before running, be sure to co</w:t>
+      </w:r>
+      <w:r>
+        <w:rPr>
+          <w:sz w:val="24"/>
+          <w:szCs w:val="24"/>
+        </w:rPr>
+        <w:t>nnect the iPad to your computer using the type of cord it came with.</w:t>
       </w:r>
     </w:p>
     <w:p>
@@ -1670,7 +1630,7 @@
                     </pic:cNvPicPr>
                   </pic:nvPicPr>
                   <pic:blipFill>
-                    <a:blip r:embed="rId10">
+                    <a:blip r:embed="rId9">
                       <a:extLst>
                         <a:ext uri="{28A0092B-C50C-407E-A947-70E740481C1C}">
                           <a14:useLocalDpi xmlns:a14="http://schemas.microsoft.com/office/drawing/2010/main" val="0"/>
@@ -1761,7 +1721,7 @@
         </w:rPr>
         <w:t xml:space="preserve">Xcode - </w:t>
       </w:r>
-      <w:hyperlink r:id="rId11" w:history="1">
+      <w:hyperlink r:id="rId10" w:history="1">
         <w:r>
           <w:rPr>
             <w:rStyle w:val="Hyperlink"/>
@@ -1811,7 +1771,7 @@
         </w:rPr>
         <w:t xml:space="preserve">SQLite - </w:t>
       </w:r>
-      <w:hyperlink r:id="rId12" w:history="1">
+      <w:hyperlink r:id="rId11" w:history="1">
         <w:r>
           <w:rPr>
             <w:rStyle w:val="Hyperlink"/>
@@ -1861,7 +1821,7 @@
         </w:rPr>
         <w:t xml:space="preserve">Core Data - </w:t>
       </w:r>
-      <w:hyperlink r:id="rId13" w:history="1">
+      <w:hyperlink r:id="rId12" w:history="1">
         <w:r>
           <w:rPr>
             <w:rStyle w:val="Hyperlink"/>
@@ -2020,6 +1980,232 @@
     </w:lvl>
   </w:abstractNum>
   <w:abstractNum w:abstractNumId="1">
+    <w:nsid w:val="246C7CFD"/>
+    <w:multiLevelType w:val="hybridMultilevel"/>
+    <w:tmpl w:val="8014DF4A"/>
+    <w:lvl w:ilvl="0" w:tplc="04090001">
+      <w:start w:val="1"/>
+      <w:numFmt w:val="bullet"/>
+      <w:lvlText w:val=""/>
+      <w:lvlJc w:val="left"/>
+      <w:pPr>
+        <w:ind w:left="1440" w:hanging="360"/>
+      </w:pPr>
+      <w:rPr>
+        <w:rFonts w:ascii="Symbol" w:hAnsi="Symbol" w:hint="default"/>
+      </w:rPr>
+    </w:lvl>
+    <w:lvl w:ilvl="1" w:tplc="04090003" w:tentative="1">
+      <w:start w:val="1"/>
+      <w:numFmt w:val="bullet"/>
+      <w:lvlText w:val="o"/>
+      <w:lvlJc w:val="left"/>
+      <w:pPr>
+        <w:ind w:left="2160" w:hanging="360"/>
+      </w:pPr>
+      <w:rPr>
+        <w:rFonts w:ascii="Courier New" w:hAnsi="Courier New" w:cs="Courier New" w:hint="default"/>
+      </w:rPr>
+    </w:lvl>
+    <w:lvl w:ilvl="2" w:tplc="04090005" w:tentative="1">
+      <w:start w:val="1"/>
+      <w:numFmt w:val="bullet"/>
+      <w:lvlText w:val=""/>
+      <w:lvlJc w:val="left"/>
+      <w:pPr>
+        <w:ind w:left="2880" w:hanging="360"/>
+      </w:pPr>
+      <w:rPr>
+        <w:rFonts w:ascii="Wingdings" w:hAnsi="Wingdings" w:hint="default"/>
+      </w:rPr>
+    </w:lvl>
+    <w:lvl w:ilvl="3" w:tplc="04090001" w:tentative="1">
+      <w:start w:val="1"/>
+      <w:numFmt w:val="bullet"/>
+      <w:lvlText w:val=""/>
+      <w:lvlJc w:val="left"/>
+      <w:pPr>
+        <w:ind w:left="3600" w:hanging="360"/>
+      </w:pPr>
+      <w:rPr>
+        <w:rFonts w:ascii="Symbol" w:hAnsi="Symbol" w:hint="default"/>
+      </w:rPr>
+    </w:lvl>
+    <w:lvl w:ilvl="4" w:tplc="04090003" w:tentative="1">
+      <w:start w:val="1"/>
+      <w:numFmt w:val="bullet"/>
+      <w:lvlText w:val="o"/>
+      <w:lvlJc w:val="left"/>
+      <w:pPr>
+        <w:ind w:left="4320" w:hanging="360"/>
+      </w:pPr>
+      <w:rPr>
+        <w:rFonts w:ascii="Courier New" w:hAnsi="Courier New" w:cs="Courier New" w:hint="default"/>
+      </w:rPr>
+    </w:lvl>
+    <w:lvl w:ilvl="5" w:tplc="04090005" w:tentative="1">
+      <w:start w:val="1"/>
+      <w:numFmt w:val="bullet"/>
+      <w:lvlText w:val=""/>
+      <w:lvlJc w:val="left"/>
+      <w:pPr>
+        <w:ind w:left="5040" w:hanging="360"/>
+      </w:pPr>
+      <w:rPr>
+        <w:rFonts w:ascii="Wingdings" w:hAnsi="Wingdings" w:hint="default"/>
+      </w:rPr>
+    </w:lvl>
+    <w:lvl w:ilvl="6" w:tplc="04090001" w:tentative="1">
+      <w:start w:val="1"/>
+      <w:numFmt w:val="bullet"/>
+      <w:lvlText w:val=""/>
+      <w:lvlJc w:val="left"/>
+      <w:pPr>
+        <w:ind w:left="5760" w:hanging="360"/>
+      </w:pPr>
+      <w:rPr>
+        <w:rFonts w:ascii="Symbol" w:hAnsi="Symbol" w:hint="default"/>
+      </w:rPr>
+    </w:lvl>
+    <w:lvl w:ilvl="7" w:tplc="04090003" w:tentative="1">
+      <w:start w:val="1"/>
+      <w:numFmt w:val="bullet"/>
+      <w:lvlText w:val="o"/>
+      <w:lvlJc w:val="left"/>
+      <w:pPr>
+        <w:ind w:left="6480" w:hanging="360"/>
+      </w:pPr>
+      <w:rPr>
+        <w:rFonts w:ascii="Courier New" w:hAnsi="Courier New" w:cs="Courier New" w:hint="default"/>
+      </w:rPr>
+    </w:lvl>
+    <w:lvl w:ilvl="8" w:tplc="04090005" w:tentative="1">
+      <w:start w:val="1"/>
+      <w:numFmt w:val="bullet"/>
+      <w:lvlText w:val=""/>
+      <w:lvlJc w:val="left"/>
+      <w:pPr>
+        <w:ind w:left="7200" w:hanging="360"/>
+      </w:pPr>
+      <w:rPr>
+        <w:rFonts w:ascii="Wingdings" w:hAnsi="Wingdings" w:hint="default"/>
+      </w:rPr>
+    </w:lvl>
+  </w:abstractNum>
+  <w:abstractNum w:abstractNumId="2">
+    <w:nsid w:val="60642A96"/>
+    <w:multiLevelType w:val="hybridMultilevel"/>
+    <w:tmpl w:val="EBF848F2"/>
+    <w:lvl w:ilvl="0" w:tplc="04090001">
+      <w:start w:val="1"/>
+      <w:numFmt w:val="bullet"/>
+      <w:lvlText w:val=""/>
+      <w:lvlJc w:val="left"/>
+      <w:pPr>
+        <w:ind w:left="780" w:hanging="360"/>
+      </w:pPr>
+      <w:rPr>
+        <w:rFonts w:ascii="Symbol" w:hAnsi="Symbol" w:hint="default"/>
+      </w:rPr>
+    </w:lvl>
+    <w:lvl w:ilvl="1" w:tplc="04090003" w:tentative="1">
+      <w:start w:val="1"/>
+      <w:numFmt w:val="bullet"/>
+      <w:lvlText w:val="o"/>
+      <w:lvlJc w:val="left"/>
+      <w:pPr>
+        <w:ind w:left="1500" w:hanging="360"/>
+      </w:pPr>
+      <w:rPr>
+        <w:rFonts w:ascii="Courier New" w:hAnsi="Courier New" w:cs="Courier New" w:hint="default"/>
+      </w:rPr>
+    </w:lvl>
+    <w:lvl w:ilvl="2" w:tplc="04090005" w:tentative="1">
+      <w:start w:val="1"/>
+      <w:numFmt w:val="bullet"/>
+      <w:lvlText w:val=""/>
+      <w:lvlJc w:val="left"/>
+      <w:pPr>
+        <w:ind w:left="2220" w:hanging="360"/>
+      </w:pPr>
+      <w:rPr>
+        <w:rFonts w:ascii="Wingdings" w:hAnsi="Wingdings" w:hint="default"/>
+      </w:rPr>
+    </w:lvl>
+    <w:lvl w:ilvl="3" w:tplc="04090001" w:tentative="1">
+      <w:start w:val="1"/>
+      <w:numFmt w:val="bullet"/>
+      <w:lvlText w:val=""/>
+      <w:lvlJc w:val="left"/>
+      <w:pPr>
+        <w:ind w:left="2940" w:hanging="360"/>
+      </w:pPr>
+      <w:rPr>
+        <w:rFonts w:ascii="Symbol" w:hAnsi="Symbol" w:hint="default"/>
+      </w:rPr>
+    </w:lvl>
+    <w:lvl w:ilvl="4" w:tplc="04090003" w:tentative="1">
+      <w:start w:val="1"/>
+      <w:numFmt w:val="bullet"/>
+      <w:lvlText w:val="o"/>
+      <w:lvlJc w:val="left"/>
+      <w:pPr>
+        <w:ind w:left="3660" w:hanging="360"/>
+      </w:pPr>
+      <w:rPr>
+        <w:rFonts w:ascii="Courier New" w:hAnsi="Courier New" w:cs="Courier New" w:hint="default"/>
+      </w:rPr>
+    </w:lvl>
+    <w:lvl w:ilvl="5" w:tplc="04090005" w:tentative="1">
+      <w:start w:val="1"/>
+      <w:numFmt w:val="bullet"/>
+      <w:lvlText w:val=""/>
+      <w:lvlJc w:val="left"/>
+      <w:pPr>
+        <w:ind w:left="4380" w:hanging="360"/>
+      </w:pPr>
+      <w:rPr>
+        <w:rFonts w:ascii="Wingdings" w:hAnsi="Wingdings" w:hint="default"/>
+      </w:rPr>
+    </w:lvl>
+    <w:lvl w:ilvl="6" w:tplc="04090001" w:tentative="1">
+      <w:start w:val="1"/>
+      <w:numFmt w:val="bullet"/>
+      <w:lvlText w:val=""/>
+      <w:lvlJc w:val="left"/>
+      <w:pPr>
+        <w:ind w:left="5100" w:hanging="360"/>
+      </w:pPr>
+      <w:rPr>
+        <w:rFonts w:ascii="Symbol" w:hAnsi="Symbol" w:hint="default"/>
+      </w:rPr>
+    </w:lvl>
+    <w:lvl w:ilvl="7" w:tplc="04090003" w:tentative="1">
+      <w:start w:val="1"/>
+      <w:numFmt w:val="bullet"/>
+      <w:lvlText w:val="o"/>
+      <w:lvlJc w:val="left"/>
+      <w:pPr>
+        <w:ind w:left="5820" w:hanging="360"/>
+      </w:pPr>
+      <w:rPr>
+        <w:rFonts w:ascii="Courier New" w:hAnsi="Courier New" w:cs="Courier New" w:hint="default"/>
+      </w:rPr>
+    </w:lvl>
+    <w:lvl w:ilvl="8" w:tplc="04090005" w:tentative="1">
+      <w:start w:val="1"/>
+      <w:numFmt w:val="bullet"/>
+      <w:lvlText w:val=""/>
+      <w:lvlJc w:val="left"/>
+      <w:pPr>
+        <w:ind w:left="6540" w:hanging="360"/>
+      </w:pPr>
+      <w:rPr>
+        <w:rFonts w:ascii="Wingdings" w:hAnsi="Wingdings" w:hint="default"/>
+      </w:rPr>
+    </w:lvl>
+  </w:abstractNum>
+  <w:abstractNum w:abstractNumId="3">
     <w:nsid w:val="7195238D"/>
     <w:multiLevelType w:val="hybridMultilevel"/>
     <w:tmpl w:val="28D4C1A8"/>
@@ -2136,7 +2322,13 @@
     <w:abstractNumId w:val="0"/>
   </w:num>
   <w:num w:numId="2">
+    <w:abstractNumId w:val="3"/>
+  </w:num>
+  <w:num w:numId="3">
     <w:abstractNumId w:val="1"/>
+  </w:num>
+  <w:num w:numId="4">
+    <w:abstractNumId w:val="2"/>
   </w:num>
 </w:numbering>
 </file>
